--- a/Description_ELI-NP_Barcode.docx
+++ b/Description_ELI-NP_Barcode.docx
@@ -64,8 +64,6 @@
         </w:rPr>
         <w:t>software</w:t>
       </w:r>
-      <w:bookmarkStart w:id="0" w:name="_GoBack"/>
-      <w:bookmarkEnd w:id="0"/>
     </w:p>
     <w:p>
       <w:pPr>
@@ -140,7 +138,38 @@
           <w:rFonts w:ascii="Verdana" w:hAnsi="Verdana"/>
           <w:i/>
         </w:rPr>
-        <w:t xml:space="preserve">Author: Dragos Popescu; Coordinator: </w:t>
+        <w:t>Author: Dragos</w:t>
+      </w:r>
+      <w:r>
+        <w:rPr>
+          <w:rFonts w:ascii="Verdana" w:hAnsi="Verdana"/>
+          <w:i/>
+        </w:rPr>
+        <w:t xml:space="preserve"> C.</w:t>
+      </w:r>
+      <w:bookmarkStart w:id="0" w:name="_GoBack"/>
+      <w:bookmarkEnd w:id="0"/>
+      <w:r>
+        <w:rPr>
+          <w:rFonts w:ascii="Verdana" w:hAnsi="Verdana"/>
+          <w:i/>
+        </w:rPr>
+        <w:t xml:space="preserve"> Popescu</w:t>
+      </w:r>
+    </w:p>
+    <w:p>
+      <w:pPr>
+        <w:rPr>
+          <w:rFonts w:ascii="Verdana" w:hAnsi="Verdana"/>
+          <w:i/>
+        </w:rPr>
+      </w:pPr>
+      <w:r>
+        <w:rPr>
+          <w:rFonts w:ascii="Verdana" w:hAnsi="Verdana"/>
+          <w:i/>
+        </w:rPr>
+        <w:t xml:space="preserve">Coordinator: </w:t>
       </w:r>
       <w:r>
         <w:rPr>
@@ -650,7 +679,7 @@
         <w:rPr>
           <w:rFonts w:ascii="Verdana" w:hAnsi="Verdana"/>
           <w:noProof/>
-          <w:lang w:val="en-US"/>
+          <w:lang w:eastAsia="ro-RO"/>
         </w:rPr>
         <w:drawing>
           <wp:inline distT="0" distB="0" distL="0" distR="0">
@@ -1110,7 +1139,6 @@
           <w:sz w:val="20"/>
           <w:szCs w:val="20"/>
         </w:rPr>
-        <w:lastRenderedPageBreak/>
         <w:t>Characteristics</w:t>
       </w:r>
       <w:r>
